--- a/ENUNCIADOS_POO.docx
+++ b/ENUNCIADOS_POO.docx
@@ -98,7 +98,7 @@
       <w:pPr>
         <w:numPr>
           <w:ilvl w:val="0"/>
-          <w:numId w:val="2"/>
+          <w:numId w:val="3"/>
         </w:numPr>
         <w:ind w:left="720" w:hanging="360"/>
         <w:rPr>
@@ -121,7 +121,7 @@
       <w:pPr>
         <w:numPr>
           <w:ilvl w:val="1"/>
-          <w:numId w:val="2"/>
+          <w:numId w:val="3"/>
         </w:numPr>
         <w:ind w:left="1440" w:hanging="360"/>
         <w:rPr>
@@ -144,7 +144,7 @@
       <w:pPr>
         <w:numPr>
           <w:ilvl w:val="1"/>
-          <w:numId w:val="2"/>
+          <w:numId w:val="3"/>
         </w:numPr>
         <w:ind w:left="1440" w:hanging="360"/>
         <w:rPr>
@@ -161,6 +161,242 @@
           <w:rtl w:val="0"/>
         </w:rPr>
         <w:t xml:space="preserve">Gato: su método hacerSonido() imprime "Miau". </w:t>
+      </w:r>
+    </w:p>
+    <w:p>
+      <w:pPr>
+        <w:numPr>
+          <w:ilvl w:val="0"/>
+          <w:numId w:val="3"/>
+        </w:numPr>
+        <w:ind w:left="720" w:hanging="360"/>
+        <w:rPr>
+          <w:rFonts w:ascii="Courier New" w:cs="Courier New" w:eastAsia="Courier New" w:hAnsi="Courier New"/>
+          <w:sz w:val="24"/>
+          <w:szCs w:val="24"/>
+        </w:rPr>
+      </w:pPr>
+      <w:r>
+        <w:rPr>
+          <w:rFonts w:ascii="Courier New" w:cs="Courier New" w:eastAsia="Courier New" w:hAnsi="Courier New"/>
+          <w:sz w:val="24"/>
+          <w:szCs w:val="24"/>
+          <w:rtl w:val="0"/>
+        </w:rPr>
+        <w:t xml:space="preserve">Crea una clase distinguida MainEjercicio4 y en su método main()crea una lista de objetos Animal, agrega varios Perro y Gato, e itera sobre la lista llamando a hacerSonido() para cada uno.</w:t>
+      </w:r>
+    </w:p>
+    <w:p>
+      <w:pPr>
+        <w:ind w:left="720" w:firstLine="0"/>
+        <w:rPr>
+          <w:rFonts w:ascii="Courier New" w:cs="Courier New" w:eastAsia="Courier New" w:hAnsi="Courier New"/>
+          <w:sz w:val="24"/>
+          <w:szCs w:val="24"/>
+        </w:rPr>
+      </w:pPr>
+      <w:r>
+        <w:rPr>
+          <w:rtl w:val="0"/>
+        </w:rPr>
+      </w:r>
+    </w:p>
+    <w:p>
+      <w:pPr>
+        <w:ind w:left="0" w:firstLine="0"/>
+        <w:rPr>
+          <w:rFonts w:ascii="Courier New" w:cs="Courier New" w:eastAsia="Courier New" w:hAnsi="Courier New"/>
+          <w:b w:val="1"/>
+          <w:i w:val="1"/>
+          <w:sz w:val="24"/>
+          <w:szCs w:val="24"/>
+          <w:u w:val="single"/>
+        </w:rPr>
+      </w:pPr>
+      <w:r>
+        <w:rPr>
+          <w:rFonts w:ascii="Courier New" w:cs="Courier New" w:eastAsia="Courier New" w:hAnsi="Courier New"/>
+          <w:b w:val="1"/>
+          <w:i w:val="1"/>
+          <w:sz w:val="24"/>
+          <w:szCs w:val="24"/>
+          <w:u w:val="single"/>
+          <w:rtl w:val="0"/>
+        </w:rPr>
+        <w:t xml:space="preserve">EJERCICIO 2</w:t>
+      </w:r>
+    </w:p>
+    <w:p>
+      <w:pPr>
+        <w:ind w:left="0" w:firstLine="0"/>
+        <w:rPr>
+          <w:rFonts w:ascii="Courier New" w:cs="Courier New" w:eastAsia="Courier New" w:hAnsi="Courier New"/>
+          <w:sz w:val="24"/>
+          <w:szCs w:val="24"/>
+        </w:rPr>
+      </w:pPr>
+      <w:r>
+        <w:rPr>
+          <w:rFonts w:ascii="Courier New" w:cs="Courier New" w:eastAsia="Courier New" w:hAnsi="Courier New"/>
+          <w:b w:val="1"/>
+          <w:sz w:val="24"/>
+          <w:szCs w:val="24"/>
+          <w:rtl w:val="0"/>
+        </w:rPr>
+        <w:t xml:space="preserve">Descripción: </w:t>
+      </w:r>
+      <w:r>
+        <w:rPr>
+          <w:rFonts w:ascii="Courier New" w:cs="Courier New" w:eastAsia="Courier New" w:hAnsi="Courier New"/>
+          <w:sz w:val="24"/>
+          <w:szCs w:val="24"/>
+          <w:rtl w:val="0"/>
+        </w:rPr>
+        <w:t xml:space="preserve">Repite el ejercicio anterior pero utilizando una interfaz Animal con un método hacerSonido(), en lugar de una clase abstracta.</w:t>
+      </w:r>
+    </w:p>
+    <w:p>
+      <w:pPr>
+        <w:numPr>
+          <w:ilvl w:val="0"/>
+          <w:numId w:val="1"/>
+        </w:numPr>
+        <w:ind w:left="720" w:hanging="360"/>
+        <w:rPr>
+          <w:rFonts w:ascii="Courier New" w:cs="Courier New" w:eastAsia="Courier New" w:hAnsi="Courier New"/>
+          <w:sz w:val="24"/>
+          <w:szCs w:val="24"/>
+        </w:rPr>
+      </w:pPr>
+      <w:r>
+        <w:rPr>
+          <w:rFonts w:ascii="Courier New" w:cs="Courier New" w:eastAsia="Courier New" w:hAnsi="Courier New"/>
+          <w:sz w:val="24"/>
+          <w:szCs w:val="24"/>
+          <w:rtl w:val="0"/>
+        </w:rPr>
+        <w:t xml:space="preserve">Crea clases que implementen la interfaz Animal: </w:t>
+      </w:r>
+    </w:p>
+    <w:p>
+      <w:pPr>
+        <w:numPr>
+          <w:ilvl w:val="1"/>
+          <w:numId w:val="1"/>
+        </w:numPr>
+        <w:ind w:left="1440" w:hanging="360"/>
+        <w:rPr>
+          <w:rFonts w:ascii="Courier New" w:cs="Courier New" w:eastAsia="Courier New" w:hAnsi="Courier New"/>
+          <w:sz w:val="24"/>
+          <w:szCs w:val="24"/>
+        </w:rPr>
+      </w:pPr>
+      <w:r>
+        <w:rPr>
+          <w:rFonts w:ascii="Courier New" w:cs="Courier New" w:eastAsia="Courier New" w:hAnsi="Courier New"/>
+          <w:sz w:val="24"/>
+          <w:szCs w:val="24"/>
+          <w:rtl w:val="0"/>
+        </w:rPr>
+        <w:t xml:space="preserve">Perro: su método hacerSonido() imprime "Guau". </w:t>
+      </w:r>
+    </w:p>
+    <w:p>
+      <w:pPr>
+        <w:numPr>
+          <w:ilvl w:val="1"/>
+          <w:numId w:val="1"/>
+        </w:numPr>
+        <w:ind w:left="1440" w:hanging="360"/>
+        <w:rPr>
+          <w:rFonts w:ascii="Courier New" w:cs="Courier New" w:eastAsia="Courier New" w:hAnsi="Courier New"/>
+          <w:sz w:val="24"/>
+          <w:szCs w:val="24"/>
+        </w:rPr>
+      </w:pPr>
+      <w:r>
+        <w:rPr>
+          <w:rFonts w:ascii="Courier New" w:cs="Courier New" w:eastAsia="Courier New" w:hAnsi="Courier New"/>
+          <w:sz w:val="24"/>
+          <w:szCs w:val="24"/>
+          <w:rtl w:val="0"/>
+        </w:rPr>
+        <w:t xml:space="preserve">Gato: su método hacerSonido() imprime "Miau". </w:t>
+      </w:r>
+    </w:p>
+    <w:p>
+      <w:pPr>
+        <w:numPr>
+          <w:ilvl w:val="0"/>
+          <w:numId w:val="1"/>
+        </w:numPr>
+        <w:ind w:left="720" w:hanging="360"/>
+        <w:rPr>
+          <w:rFonts w:ascii="Courier New" w:cs="Courier New" w:eastAsia="Courier New" w:hAnsi="Courier New"/>
+          <w:sz w:val="24"/>
+          <w:szCs w:val="24"/>
+        </w:rPr>
+      </w:pPr>
+      <w:r>
+        <w:rPr>
+          <w:rFonts w:ascii="Courier New" w:cs="Courier New" w:eastAsia="Courier New" w:hAnsi="Courier New"/>
+          <w:sz w:val="24"/>
+          <w:szCs w:val="24"/>
+          <w:rtl w:val="0"/>
+        </w:rPr>
+        <w:t xml:space="preserve">Crea una clase distinguida MainEjercicio4 y en su método main()crea una lista de objetos que implementen la interfaz Animal, agrega varios Perro y Gato, e itera sobre la lista llamando a hacerSonido() para cada uno.</w:t>
+      </w:r>
+    </w:p>
+    <w:p>
+      <w:pPr>
+        <w:rPr>
+          <w:rFonts w:ascii="Courier New" w:cs="Courier New" w:eastAsia="Courier New" w:hAnsi="Courier New"/>
+          <w:b w:val="1"/>
+          <w:i w:val="1"/>
+          <w:sz w:val="24"/>
+          <w:szCs w:val="24"/>
+          <w:u w:val="single"/>
+        </w:rPr>
+      </w:pPr>
+      <w:r>
+        <w:rPr>
+          <w:rFonts w:ascii="Courier New" w:cs="Courier New" w:eastAsia="Courier New" w:hAnsi="Courier New"/>
+          <w:b w:val="1"/>
+          <w:i w:val="1"/>
+          <w:sz w:val="24"/>
+          <w:szCs w:val="24"/>
+          <w:u w:val="single"/>
+          <w:rtl w:val="0"/>
+        </w:rPr>
+        <w:t xml:space="preserve">EJERCICIO 3</w:t>
+      </w:r>
+    </w:p>
+    <w:p>
+      <w:pPr>
+        <w:rPr>
+          <w:rFonts w:ascii="Courier New" w:cs="Courier New" w:eastAsia="Courier New" w:hAnsi="Courier New"/>
+          <w:sz w:val="24"/>
+          <w:szCs w:val="24"/>
+        </w:rPr>
+      </w:pPr>
+      <w:r>
+        <w:rPr>
+          <w:rFonts w:ascii="Courier New" w:cs="Courier New" w:eastAsia="Courier New" w:hAnsi="Courier New"/>
+          <w:b w:val="1"/>
+          <w:sz w:val="24"/>
+          <w:szCs w:val="24"/>
+          <w:rtl w:val="0"/>
+        </w:rPr>
+        <w:t xml:space="preserve">Descripción:</w:t>
+      </w:r>
+      <w:r>
+        <w:rPr>
+          <w:rFonts w:ascii="Courier New" w:cs="Courier New" w:eastAsia="Courier New" w:hAnsi="Courier New"/>
+          <w:sz w:val="24"/>
+          <w:szCs w:val="24"/>
+          <w:rtl w:val="0"/>
+        </w:rPr>
+        <w:t xml:space="preserve"> Crea una jerarquía de clases para representar vehículos:</w:t>
       </w:r>
     </w:p>
     <w:p>
@@ -174,177 +410,108 @@
           <w:rFonts w:ascii="Courier New" w:cs="Courier New" w:eastAsia="Courier New" w:hAnsi="Courier New"/>
           <w:sz w:val="24"/>
           <w:szCs w:val="24"/>
-        </w:rPr>
-      </w:pPr>
-      <w:r>
-        <w:rPr>
-          <w:rFonts w:ascii="Courier New" w:cs="Courier New" w:eastAsia="Courier New" w:hAnsi="Courier New"/>
-          <w:sz w:val="24"/>
-          <w:szCs w:val="24"/>
-          <w:rtl w:val="0"/>
-        </w:rPr>
-        <w:t xml:space="preserve">Crea una clase distinguida MainEjercicio4 y en su método main()crea una lista de objetos Animal, agrega varios Perro y Gato, e itera sobre la lista llamando a hacerSonido() para cada uno.</w:t>
-      </w:r>
-    </w:p>
-    <w:p>
-      <w:pPr>
-        <w:ind w:left="720" w:firstLine="0"/>
-        <w:rPr>
-          <w:rFonts w:ascii="Courier New" w:cs="Courier New" w:eastAsia="Courier New" w:hAnsi="Courier New"/>
-          <w:sz w:val="24"/>
-          <w:szCs w:val="24"/>
-        </w:rPr>
-      </w:pPr>
-      <w:r>
-        <w:rPr>
-          <w:rtl w:val="0"/>
-        </w:rPr>
-      </w:r>
-    </w:p>
-    <w:p>
-      <w:pPr>
-        <w:ind w:left="0" w:firstLine="0"/>
-        <w:rPr>
-          <w:rFonts w:ascii="Courier New" w:cs="Courier New" w:eastAsia="Courier New" w:hAnsi="Courier New"/>
-          <w:b w:val="1"/>
-          <w:i w:val="1"/>
-          <w:sz w:val="24"/>
-          <w:szCs w:val="24"/>
-          <w:u w:val="single"/>
-        </w:rPr>
-      </w:pPr>
-      <w:r>
-        <w:rPr>
-          <w:rFonts w:ascii="Courier New" w:cs="Courier New" w:eastAsia="Courier New" w:hAnsi="Courier New"/>
-          <w:b w:val="1"/>
-          <w:i w:val="1"/>
-          <w:sz w:val="24"/>
-          <w:szCs w:val="24"/>
-          <w:u w:val="single"/>
-          <w:rtl w:val="0"/>
-        </w:rPr>
-        <w:t xml:space="preserve">EJERCICIO 2</w:t>
-      </w:r>
-    </w:p>
-    <w:p>
-      <w:pPr>
-        <w:ind w:left="0" w:firstLine="0"/>
-        <w:rPr>
-          <w:rFonts w:ascii="Courier New" w:cs="Courier New" w:eastAsia="Courier New" w:hAnsi="Courier New"/>
-          <w:sz w:val="24"/>
-          <w:szCs w:val="24"/>
-        </w:rPr>
-      </w:pPr>
-      <w:r>
-        <w:rPr>
-          <w:rFonts w:ascii="Courier New" w:cs="Courier New" w:eastAsia="Courier New" w:hAnsi="Courier New"/>
-          <w:b w:val="1"/>
-          <w:sz w:val="24"/>
-          <w:szCs w:val="24"/>
-          <w:rtl w:val="0"/>
-        </w:rPr>
-        <w:t xml:space="preserve">Descripción: </w:t>
-      </w:r>
-      <w:r>
-        <w:rPr>
-          <w:rFonts w:ascii="Courier New" w:cs="Courier New" w:eastAsia="Courier New" w:hAnsi="Courier New"/>
-          <w:sz w:val="24"/>
-          <w:szCs w:val="24"/>
-          <w:rtl w:val="0"/>
-        </w:rPr>
-        <w:t xml:space="preserve">Repite el ejercicio anterior pero utilizando una interfaz Animal con un método hacerSonido(), en lugar de una clase abstracta.</w:t>
+          <w:u w:val="none"/>
+        </w:rPr>
+      </w:pPr>
+      <w:r>
+        <w:rPr>
+          <w:rFonts w:ascii="Courier New" w:cs="Courier New" w:eastAsia="Courier New" w:hAnsi="Courier New"/>
+          <w:sz w:val="24"/>
+          <w:szCs w:val="24"/>
+          <w:rtl w:val="0"/>
+        </w:rPr>
+        <w:t xml:space="preserve">Clase base Vehiculo con los atributos: o Marca (String) o Modelo (String) o Año (int) </w:t>
       </w:r>
     </w:p>
     <w:p>
       <w:pPr>
         <w:numPr>
           <w:ilvl w:val="0"/>
-          <w:numId w:val="1"/>
+          <w:numId w:val="2"/>
         </w:numPr>
         <w:ind w:left="720" w:hanging="360"/>
         <w:rPr>
           <w:rFonts w:ascii="Courier New" w:cs="Courier New" w:eastAsia="Courier New" w:hAnsi="Courier New"/>
           <w:sz w:val="24"/>
           <w:szCs w:val="24"/>
-        </w:rPr>
-      </w:pPr>
-      <w:r>
-        <w:rPr>
-          <w:rFonts w:ascii="Courier New" w:cs="Courier New" w:eastAsia="Courier New" w:hAnsi="Courier New"/>
-          <w:sz w:val="24"/>
-          <w:szCs w:val="24"/>
-          <w:rtl w:val="0"/>
-        </w:rPr>
-        <w:t xml:space="preserve">Crea clases que implementen la interfaz Animal: </w:t>
-      </w:r>
-    </w:p>
-    <w:p>
-      <w:pPr>
-        <w:numPr>
-          <w:ilvl w:val="1"/>
-          <w:numId w:val="1"/>
-        </w:numPr>
-        <w:ind w:left="1440" w:hanging="360"/>
-        <w:rPr>
-          <w:rFonts w:ascii="Courier New" w:cs="Courier New" w:eastAsia="Courier New" w:hAnsi="Courier New"/>
-          <w:sz w:val="24"/>
-          <w:szCs w:val="24"/>
-        </w:rPr>
-      </w:pPr>
-      <w:r>
-        <w:rPr>
-          <w:rFonts w:ascii="Courier New" w:cs="Courier New" w:eastAsia="Courier New" w:hAnsi="Courier New"/>
-          <w:sz w:val="24"/>
-          <w:szCs w:val="24"/>
-          <w:rtl w:val="0"/>
-        </w:rPr>
-        <w:t xml:space="preserve">Perro: su método hacerSonido() imprime "Guau". </w:t>
-      </w:r>
-    </w:p>
-    <w:p>
-      <w:pPr>
-        <w:numPr>
-          <w:ilvl w:val="1"/>
-          <w:numId w:val="1"/>
-        </w:numPr>
-        <w:ind w:left="1440" w:hanging="360"/>
-        <w:rPr>
-          <w:rFonts w:ascii="Courier New" w:cs="Courier New" w:eastAsia="Courier New" w:hAnsi="Courier New"/>
-          <w:sz w:val="24"/>
-          <w:szCs w:val="24"/>
-        </w:rPr>
-      </w:pPr>
-      <w:r>
-        <w:rPr>
-          <w:rFonts w:ascii="Courier New" w:cs="Courier New" w:eastAsia="Courier New" w:hAnsi="Courier New"/>
-          <w:sz w:val="24"/>
-          <w:szCs w:val="24"/>
-          <w:rtl w:val="0"/>
-        </w:rPr>
-        <w:t xml:space="preserve">Gato: su método hacerSonido() imprime "Miau". </w:t>
+          <w:u w:val="none"/>
+        </w:rPr>
+      </w:pPr>
+      <w:r>
+        <w:rPr>
+          <w:rFonts w:ascii="Courier New" w:cs="Courier New" w:eastAsia="Courier New" w:hAnsi="Courier New"/>
+          <w:sz w:val="24"/>
+          <w:szCs w:val="24"/>
+          <w:rtl w:val="0"/>
+        </w:rPr>
+        <w:t xml:space="preserve">Clase Coche que herede de Vehiculo y agregue el atributo: o Número de puertas (int) </w:t>
       </w:r>
     </w:p>
     <w:p>
       <w:pPr>
         <w:numPr>
           <w:ilvl w:val="0"/>
-          <w:numId w:val="1"/>
+          <w:numId w:val="2"/>
         </w:numPr>
         <w:ind w:left="720" w:hanging="360"/>
         <w:rPr>
           <w:rFonts w:ascii="Courier New" w:cs="Courier New" w:eastAsia="Courier New" w:hAnsi="Courier New"/>
           <w:sz w:val="24"/>
           <w:szCs w:val="24"/>
-        </w:rPr>
-      </w:pPr>
-      <w:r>
-        <w:rPr>
-          <w:rFonts w:ascii="Courier New" w:cs="Courier New" w:eastAsia="Courier New" w:hAnsi="Courier New"/>
-          <w:sz w:val="24"/>
-          <w:szCs w:val="24"/>
-          <w:rtl w:val="0"/>
-        </w:rPr>
-        <w:t xml:space="preserve">Crea una clase distinguida MainEjercicio4 y en su método main()crea una lista de objetos que implementen la interfaz Animal, agrega varios Perro y Gato, e itera sobre la lista llamando a hacerSonido() para cada uno.</w:t>
+          <w:u w:val="none"/>
+        </w:rPr>
+      </w:pPr>
+      <w:r>
+        <w:rPr>
+          <w:rFonts w:ascii="Courier New" w:cs="Courier New" w:eastAsia="Courier New" w:hAnsi="Courier New"/>
+          <w:sz w:val="24"/>
+          <w:szCs w:val="24"/>
+          <w:rtl w:val="0"/>
+        </w:rPr>
+        <w:t xml:space="preserve">Clase Motocicleta que herede de Vehiculo y agregue el atributo: o Cilindrada (int) </w:t>
+      </w:r>
+    </w:p>
+    <w:p>
+      <w:pPr>
+        <w:numPr>
+          <w:ilvl w:val="0"/>
+          <w:numId w:val="2"/>
+        </w:numPr>
+        <w:ind w:left="720" w:hanging="360"/>
+        <w:rPr>
+          <w:rFonts w:ascii="Courier New" w:cs="Courier New" w:eastAsia="Courier New" w:hAnsi="Courier New"/>
+          <w:sz w:val="24"/>
+          <w:szCs w:val="24"/>
+          <w:u w:val="none"/>
+        </w:rPr>
+      </w:pPr>
+      <w:r>
+        <w:rPr>
+          <w:rFonts w:ascii="Courier New" w:cs="Courier New" w:eastAsia="Courier New" w:hAnsi="Courier New"/>
+          <w:sz w:val="24"/>
+          <w:szCs w:val="24"/>
+          <w:rtl w:val="0"/>
+        </w:rPr>
+        <w:t xml:space="preserve">Crea una clase distinguida MainEjercicio3 y en su método main()crea al menos un coche y una motocicleta, y muestra su información. </w:t>
+      </w:r>
+    </w:p>
+    <w:p>
+      <w:pPr>
+        <w:ind w:left="0" w:firstLine="0"/>
+        <w:rPr>
+          <w:rFonts w:ascii="Courier New" w:cs="Courier New" w:eastAsia="Courier New" w:hAnsi="Courier New"/>
+          <w:sz w:val="24"/>
+          <w:szCs w:val="24"/>
+        </w:rPr>
+      </w:pPr>
+      <w:r>
+        <w:rPr>
+          <w:rFonts w:ascii="Courier New" w:cs="Courier New" w:eastAsia="Courier New" w:hAnsi="Courier New"/>
+          <w:sz w:val="24"/>
+          <w:szCs w:val="24"/>
+          <w:rtl w:val="0"/>
+        </w:rPr>
+        <w:t xml:space="preserve">Cada clase debe tener un constructor para inicializar sus atributos y un método mostrarInfo() que imprima los datos del vehículo.</w:t>
       </w:r>
     </w:p>
     <w:sectPr>
@@ -489,6 +656,116 @@
       <w:start w:val="1"/>
       <w:numFmt w:val="decimal"/>
       <w:lvlText w:val="%1."/>
+      <w:lvlJc w:val="left"/>
+      <w:pPr>
+        <w:ind w:left="720" w:hanging="360"/>
+      </w:pPr>
+      <w:rPr>
+        <w:u w:val="none"/>
+      </w:rPr>
+    </w:lvl>
+    <w:lvl w:ilvl="1">
+      <w:start w:val="1"/>
+      <w:numFmt w:val="lowerLetter"/>
+      <w:lvlText w:val="%2."/>
+      <w:lvlJc w:val="left"/>
+      <w:pPr>
+        <w:ind w:left="1440" w:hanging="360"/>
+      </w:pPr>
+      <w:rPr>
+        <w:u w:val="none"/>
+      </w:rPr>
+    </w:lvl>
+    <w:lvl w:ilvl="2">
+      <w:start w:val="1"/>
+      <w:numFmt w:val="lowerRoman"/>
+      <w:lvlText w:val="%3."/>
+      <w:lvlJc w:val="right"/>
+      <w:pPr>
+        <w:ind w:left="2160" w:hanging="360"/>
+      </w:pPr>
+      <w:rPr>
+        <w:u w:val="none"/>
+      </w:rPr>
+    </w:lvl>
+    <w:lvl w:ilvl="3">
+      <w:start w:val="1"/>
+      <w:numFmt w:val="decimal"/>
+      <w:lvlText w:val="%4."/>
+      <w:lvlJc w:val="left"/>
+      <w:pPr>
+        <w:ind w:left="2880" w:hanging="360"/>
+      </w:pPr>
+      <w:rPr>
+        <w:u w:val="none"/>
+      </w:rPr>
+    </w:lvl>
+    <w:lvl w:ilvl="4">
+      <w:start w:val="1"/>
+      <w:numFmt w:val="lowerLetter"/>
+      <w:lvlText w:val="%5."/>
+      <w:lvlJc w:val="left"/>
+      <w:pPr>
+        <w:ind w:left="3600" w:hanging="360"/>
+      </w:pPr>
+      <w:rPr>
+        <w:u w:val="none"/>
+      </w:rPr>
+    </w:lvl>
+    <w:lvl w:ilvl="5">
+      <w:start w:val="1"/>
+      <w:numFmt w:val="lowerRoman"/>
+      <w:lvlText w:val="%6."/>
+      <w:lvlJc w:val="right"/>
+      <w:pPr>
+        <w:ind w:left="4320" w:hanging="360"/>
+      </w:pPr>
+      <w:rPr>
+        <w:u w:val="none"/>
+      </w:rPr>
+    </w:lvl>
+    <w:lvl w:ilvl="6">
+      <w:start w:val="1"/>
+      <w:numFmt w:val="decimal"/>
+      <w:lvlText w:val="%7."/>
+      <w:lvlJc w:val="left"/>
+      <w:pPr>
+        <w:ind w:left="5040" w:hanging="360"/>
+      </w:pPr>
+      <w:rPr>
+        <w:u w:val="none"/>
+      </w:rPr>
+    </w:lvl>
+    <w:lvl w:ilvl="7">
+      <w:start w:val="1"/>
+      <w:numFmt w:val="lowerLetter"/>
+      <w:lvlText w:val="%8."/>
+      <w:lvlJc w:val="left"/>
+      <w:pPr>
+        <w:ind w:left="5760" w:hanging="360"/>
+      </w:pPr>
+      <w:rPr>
+        <w:u w:val="none"/>
+      </w:rPr>
+    </w:lvl>
+    <w:lvl w:ilvl="8">
+      <w:start w:val="1"/>
+      <w:numFmt w:val="lowerRoman"/>
+      <w:lvlText w:val="%9."/>
+      <w:lvlJc w:val="right"/>
+      <w:pPr>
+        <w:ind w:left="6480" w:hanging="360"/>
+      </w:pPr>
+      <w:rPr>
+        <w:u w:val="none"/>
+      </w:rPr>
+    </w:lvl>
+  </w:abstractNum>
+  <w:abstractNum w:abstractNumId="3">
+    <w:lvl w:ilvl="0">
+      <w:start w:val="1"/>
+      <w:numFmt w:val="decimal"/>
+      <w:lvlText w:val="%1."/>
       <w:lvlJc w:val="right"/>
       <w:pPr>
         <w:ind w:left="720" w:hanging="360"/>
@@ -599,6 +876,9 @@
   </w:num>
   <w:num w:numId="2">
     <w:abstractNumId w:val="2"/>
+  </w:num>
+  <w:num w:numId="3">
+    <w:abstractNumId w:val="3"/>
   </w:num>
 </w:numbering>
 </file>
